--- a/cv.docx
+++ b/cv.docx
@@ -39,76 +39,15 @@
     <w:p>
       <w:pPr>
         <w:pStyle w:val="ContactInformation"/>
-        <w:spacing w:after="0"/>
-        <w:rPr>
-          <w:sz w:val="20"/>
-          <w:szCs w:val="20"/>
-        </w:rPr>
-      </w:pPr>
-      <w:r>
-        <w:rPr>
-          <w:sz w:val="20"/>
-          <w:szCs w:val="20"/>
-        </w:rPr>
-        <w:t xml:space="preserve">Lassonde School of Engineering, York University, 4700 </w:t>
-      </w:r>
-      <w:proofErr w:type="spellStart"/>
-      <w:r>
-        <w:rPr>
-          <w:sz w:val="20"/>
-          <w:szCs w:val="20"/>
-        </w:rPr>
-        <w:t>Keele</w:t>
-      </w:r>
-      <w:proofErr w:type="spellEnd"/>
-      <w:r>
-        <w:rPr>
-          <w:sz w:val="20"/>
-          <w:szCs w:val="20"/>
-        </w:rPr>
-        <w:t xml:space="preserve"> Street</w:t>
-      </w:r>
-      <w:r>
-        <w:rPr>
-          <w:sz w:val="20"/>
-          <w:szCs w:val="20"/>
-        </w:rPr>
-        <w:t xml:space="preserve">, </w:t>
-      </w:r>
-      <w:r>
-        <w:rPr>
-          <w:sz w:val="20"/>
-          <w:szCs w:val="20"/>
-        </w:rPr>
-        <w:t>Toronto, ON M3J 1P3</w:t>
-      </w:r>
-      <w:r>
-        <w:rPr>
-          <w:sz w:val="20"/>
-          <w:szCs w:val="20"/>
-        </w:rPr>
-        <w:t xml:space="preserve"> </w:t>
-      </w:r>
-      <w:r>
-        <w:rPr>
-          <w:sz w:val="20"/>
-          <w:szCs w:val="20"/>
-        </w:rPr>
-        <w:t>Canada</w:t>
-      </w:r>
-    </w:p>
-    <w:p>
-      <w:pPr>
-        <w:pStyle w:val="ContactInformation"/>
-        <w:rPr>
-          <w:sz w:val="20"/>
-          <w:szCs w:val="20"/>
-        </w:rPr>
-      </w:pPr>
-      <w:r>
-        <w:rPr>
-          <w:sz w:val="20"/>
-          <w:szCs w:val="20"/>
+        <w:rPr>
+          <w:sz w:val="18"/>
+          <w:szCs w:val="18"/>
+        </w:rPr>
+      </w:pPr>
+      <w:r>
+        <w:rPr>
+          <w:sz w:val="18"/>
+          <w:szCs w:val="18"/>
         </w:rPr>
         <w:t xml:space="preserve">Email: </w:t>
       </w:r>
@@ -116,30 +55,30 @@
         <w:r>
           <w:rPr>
             <w:rStyle w:val="Hyperlink"/>
-            <w:sz w:val="20"/>
-            <w:szCs w:val="20"/>
+            <w:sz w:val="18"/>
+            <w:szCs w:val="18"/>
           </w:rPr>
-          <w:t>baoxchen@cse.yorku.ca</w:t>
+          <w:t>baoxin.chen@outlook.com</w:t>
         </w:r>
       </w:hyperlink>
       <w:r>
         <w:rPr>
-          <w:sz w:val="20"/>
-          <w:szCs w:val="20"/>
+          <w:sz w:val="18"/>
+          <w:szCs w:val="18"/>
         </w:rPr>
         <w:t xml:space="preserve"> | </w:t>
       </w:r>
       <w:r>
         <w:rPr>
-          <w:sz w:val="20"/>
-          <w:szCs w:val="20"/>
+          <w:sz w:val="18"/>
+          <w:szCs w:val="18"/>
         </w:rPr>
         <w:t>Web</w:t>
       </w:r>
       <w:r>
         <w:rPr>
-          <w:sz w:val="20"/>
-          <w:szCs w:val="20"/>
+          <w:sz w:val="18"/>
+          <w:szCs w:val="18"/>
         </w:rPr>
         <w:t xml:space="preserve">page: </w:t>
       </w:r>
@@ -147,54 +86,62 @@
         <w:r>
           <w:rPr>
             <w:rStyle w:val="Hyperlink"/>
-            <w:sz w:val="20"/>
-            <w:szCs w:val="20"/>
+            <w:sz w:val="18"/>
+            <w:szCs w:val="18"/>
           </w:rPr>
-          <w:t>http://www.cse.yorku.ca/~baoxchen/</w:t>
+          <w:t>https://baoxinchen.github.io/baoxinchen/</w:t>
         </w:r>
       </w:hyperlink>
       <w:r>
         <w:rPr>
-          <w:sz w:val="20"/>
-          <w:szCs w:val="20"/>
+          <w:sz w:val="18"/>
+          <w:szCs w:val="18"/>
         </w:rPr>
         <w:t xml:space="preserve"> | </w:t>
       </w:r>
       <w:r>
         <w:rPr>
-          <w:b/>
-          <w:sz w:val="20"/>
-          <w:szCs w:val="20"/>
+          <w:bCs/>
+          <w:sz w:val="18"/>
+          <w:szCs w:val="18"/>
         </w:rPr>
         <w:t xml:space="preserve">Country of </w:t>
       </w:r>
       <w:r>
         <w:rPr>
-          <w:b/>
-          <w:sz w:val="20"/>
-          <w:szCs w:val="20"/>
+          <w:bCs/>
+          <w:sz w:val="18"/>
+          <w:szCs w:val="18"/>
         </w:rPr>
         <w:t>Citizen</w:t>
       </w:r>
       <w:r>
         <w:rPr>
-          <w:b/>
-          <w:sz w:val="20"/>
-          <w:szCs w:val="20"/>
+          <w:bCs/>
+          <w:sz w:val="18"/>
+          <w:szCs w:val="18"/>
         </w:rPr>
         <w:t>ship</w:t>
       </w:r>
       <w:r>
         <w:rPr>
-          <w:sz w:val="20"/>
-          <w:szCs w:val="20"/>
-        </w:rPr>
-        <w:t>: Canad</w:t>
-      </w:r>
-      <w:r>
-        <w:rPr>
-          <w:sz w:val="20"/>
-          <w:szCs w:val="20"/>
+          <w:bCs/>
+          <w:sz w:val="18"/>
+          <w:szCs w:val="18"/>
+        </w:rPr>
+        <w:t xml:space="preserve">: </w:t>
+      </w:r>
+      <w:r>
+        <w:rPr>
+          <w:sz w:val="18"/>
+          <w:szCs w:val="18"/>
+        </w:rPr>
+        <w:t>Canad</w:t>
+      </w:r>
+      <w:r>
+        <w:rPr>
+          <w:sz w:val="18"/>
+          <w:szCs w:val="18"/>
         </w:rPr>
         <w:t>a</w:t>
       </w:r>
@@ -288,20 +235,6 @@
             </w:rPr>
             <w:t>9</w:t>
           </w:r>
-          <w:r>
-            <w:rPr>
-              <w:sz w:val="20"/>
-              <w:szCs w:val="20"/>
-            </w:rPr>
-            <w:t xml:space="preserve"> </w:t>
-          </w:r>
-          <w:r>
-            <w:rPr>
-              <w:sz w:val="20"/>
-              <w:szCs w:val="20"/>
-            </w:rPr>
-            <w:t>(expected)</w:t>
-          </w:r>
         </w:sdtContent>
       </w:sdt>
     </w:p>
@@ -503,6 +436,119 @@
           <w:sz w:val="20"/>
           <w:szCs w:val="20"/>
         </w:rPr>
+        <w:t>QEII-GSST, York University (CAD $15,000</w:t>
+      </w:r>
+      <w:r>
+        <w:rPr>
+          <w:sz w:val="20"/>
+          <w:szCs w:val="20"/>
+        </w:rPr>
+        <w:t>, rejected</w:t>
+      </w:r>
+      <w:r>
+        <w:rPr>
+          <w:sz w:val="20"/>
+          <w:szCs w:val="20"/>
+        </w:rPr>
+        <w:t>)</w:t>
+      </w:r>
+      <w:r>
+        <w:rPr>
+          <w:sz w:val="20"/>
+          <w:szCs w:val="20"/>
+        </w:rPr>
+        <w:tab/>
+      </w:r>
+      <w:sdt>
+        <w:sdtPr>
+          <w:rPr>
+            <w:sz w:val="20"/>
+            <w:szCs w:val="20"/>
+          </w:rPr>
+          <w:id w:val="1248858407"/>
+          <w:placeholder>
+            <w:docPart w:val="1804CCE9C80F4F5EBF7D9F2917270DFD"/>
+          </w:placeholder>
+          <w:date>
+            <w:dateFormat w:val="MMMM yyyy"/>
+            <w:lid w:val="en-US"/>
+            <w:storeMappedDataAs w:val="dateTime"/>
+            <w:calendar w:val="gregorian"/>
+          </w:date>
+        </w:sdtPr>
+        <w:sdtContent>
+          <w:r>
+            <w:rPr>
+              <w:sz w:val="20"/>
+              <w:szCs w:val="20"/>
+            </w:rPr>
+            <w:t>201</w:t>
+          </w:r>
+          <w:r>
+            <w:rPr>
+              <w:sz w:val="20"/>
+              <w:szCs w:val="20"/>
+            </w:rPr>
+            <w:t>9</w:t>
+          </w:r>
+        </w:sdtContent>
+      </w:sdt>
+      <w:r>
+        <w:rPr>
+          <w:sz w:val="20"/>
+          <w:szCs w:val="20"/>
+        </w:rPr>
+        <w:t xml:space="preserve"> – </w:t>
+      </w:r>
+      <w:sdt>
+        <w:sdtPr>
+          <w:rPr>
+            <w:sz w:val="20"/>
+            <w:szCs w:val="20"/>
+          </w:rPr>
+          <w:id w:val="1581410920"/>
+          <w:placeholder>
+            <w:docPart w:val="1B69047F890B4BFD82371D707B6035D8"/>
+          </w:placeholder>
+          <w:date>
+            <w:dateFormat w:val="MMMM yyyy"/>
+            <w:lid w:val="en-US"/>
+            <w:storeMappedDataAs w:val="dateTime"/>
+            <w:calendar w:val="gregorian"/>
+          </w:date>
+        </w:sdtPr>
+        <w:sdtContent>
+          <w:r>
+            <w:rPr>
+              <w:sz w:val="20"/>
+              <w:szCs w:val="20"/>
+            </w:rPr>
+            <w:t>20</w:t>
+          </w:r>
+          <w:r>
+            <w:rPr>
+              <w:sz w:val="20"/>
+              <w:szCs w:val="20"/>
+            </w:rPr>
+            <w:t>20</w:t>
+          </w:r>
+        </w:sdtContent>
+      </w:sdt>
+    </w:p>
+    <w:p>
+      <w:pPr>
+        <w:pStyle w:val="NormalBodyText"/>
+        <w:spacing w:after="80"/>
+        <w:rPr>
+          <w:sz w:val="20"/>
+          <w:szCs w:val="20"/>
+        </w:rPr>
+      </w:pPr>
+      <w:r>
+        <w:rPr>
+          <w:sz w:val="20"/>
+          <w:szCs w:val="20"/>
+        </w:rPr>
         <w:t>QEII-GSST, York University (CAD $15,000)</w:t>
       </w:r>
       <w:r>
@@ -933,8 +979,6 @@
         </w:rPr>
         <w:t>n’s List, University of Toronto</w:t>
       </w:r>
-      <w:bookmarkStart w:id="0" w:name="_GoBack"/>
-      <w:bookmarkEnd w:id="0"/>
       <w:r>
         <w:rPr>
           <w:sz w:val="20"/>
@@ -1231,6 +1275,7 @@
             <w:calendar w:val="gregorian"/>
           </w:date>
         </w:sdtPr>
+        <w:sdtEndPr/>
         <w:sdtContent>
           <w:r>
             <w:rPr>
@@ -2202,7 +2247,7 @@
               <w:sz w:val="20"/>
               <w:szCs w:val="20"/>
             </w:rPr>
-            <w:t>present</w:t>
+            <w:t>2019</w:t>
           </w:r>
         </w:sdtContent>
       </w:sdt>
@@ -2494,6 +2539,391 @@
         <w:spacing w:after="0"/>
         <w:ind w:left="450" w:right="1080" w:hanging="162"/>
         <w:rPr>
+          <w:bCs/>
+          <w:sz w:val="20"/>
+          <w:szCs w:val="20"/>
+        </w:rPr>
+      </w:pPr>
+      <w:r>
+        <w:rPr>
+          <w:bCs/>
+          <w:sz w:val="20"/>
+          <w:szCs w:val="20"/>
+        </w:rPr>
+        <w:t xml:space="preserve">Xing Zhao, Manos </w:t>
+      </w:r>
+      <w:proofErr w:type="spellStart"/>
+      <w:r>
+        <w:rPr>
+          <w:bCs/>
+          <w:sz w:val="20"/>
+          <w:szCs w:val="20"/>
+        </w:rPr>
+        <w:t>Papagelis</w:t>
+      </w:r>
+      <w:proofErr w:type="spellEnd"/>
+      <w:r>
+        <w:rPr>
+          <w:bCs/>
+          <w:sz w:val="20"/>
+          <w:szCs w:val="20"/>
+        </w:rPr>
+        <w:t xml:space="preserve">, </w:t>
+      </w:r>
+      <w:proofErr w:type="spellStart"/>
+      <w:r>
+        <w:rPr>
+          <w:bCs/>
+          <w:sz w:val="20"/>
+          <w:szCs w:val="20"/>
+        </w:rPr>
+        <w:t>Aijun</w:t>
+      </w:r>
+      <w:proofErr w:type="spellEnd"/>
+      <w:r>
+        <w:rPr>
+          <w:bCs/>
+          <w:sz w:val="20"/>
+          <w:szCs w:val="20"/>
+        </w:rPr>
+        <w:t xml:space="preserve"> An, </w:t>
+      </w:r>
+      <w:r>
+        <w:rPr>
+          <w:b/>
+          <w:sz w:val="20"/>
+          <w:szCs w:val="20"/>
+        </w:rPr>
+        <w:t>Bao Xin Chen</w:t>
+      </w:r>
+      <w:r>
+        <w:rPr>
+          <w:bCs/>
+          <w:sz w:val="20"/>
+          <w:szCs w:val="20"/>
+        </w:rPr>
+        <w:t xml:space="preserve">, </w:t>
+      </w:r>
+      <w:proofErr w:type="spellStart"/>
+      <w:r>
+        <w:rPr>
+          <w:bCs/>
+          <w:sz w:val="20"/>
+          <w:szCs w:val="20"/>
+        </w:rPr>
+        <w:t>Junfeng</w:t>
+      </w:r>
+      <w:proofErr w:type="spellEnd"/>
+      <w:r>
+        <w:rPr>
+          <w:bCs/>
+          <w:sz w:val="20"/>
+          <w:szCs w:val="20"/>
+        </w:rPr>
+        <w:t xml:space="preserve"> Liu, and </w:t>
+      </w:r>
+      <w:proofErr w:type="spellStart"/>
+      <w:r>
+        <w:rPr>
+          <w:bCs/>
+          <w:sz w:val="20"/>
+          <w:szCs w:val="20"/>
+        </w:rPr>
+        <w:t>Yonggang</w:t>
+      </w:r>
+      <w:proofErr w:type="spellEnd"/>
+      <w:r>
+        <w:rPr>
+          <w:bCs/>
+          <w:sz w:val="20"/>
+          <w:szCs w:val="20"/>
+        </w:rPr>
+        <w:t xml:space="preserve"> Hu</w:t>
+      </w:r>
+    </w:p>
+    <w:p>
+      <w:pPr>
+        <w:pStyle w:val="SpaceAfter"/>
+        <w:tabs>
+          <w:tab w:val="clear" w:pos="7560"/>
+        </w:tabs>
+        <w:spacing w:after="0"/>
+        <w:ind w:left="450" w:right="1080"/>
+        <w:rPr>
+          <w:i/>
+          <w:sz w:val="20"/>
+          <w:szCs w:val="20"/>
+        </w:rPr>
+      </w:pPr>
+      <w:r>
+        <w:rPr>
+          <w:i/>
+          <w:sz w:val="20"/>
+          <w:szCs w:val="20"/>
+        </w:rPr>
+        <w:t>"Elastic Bulk Synchronous Parallel for Distributed Deep Learning"</w:t>
+      </w:r>
+    </w:p>
+    <w:p>
+      <w:pPr>
+        <w:pStyle w:val="SpaceAfter"/>
+        <w:tabs>
+          <w:tab w:val="clear" w:pos="7560"/>
+        </w:tabs>
+        <w:ind w:left="450" w:right="1080"/>
+        <w:rPr>
+          <w:sz w:val="20"/>
+          <w:szCs w:val="20"/>
+        </w:rPr>
+      </w:pPr>
+      <w:r>
+        <w:rPr>
+          <w:sz w:val="20"/>
+          <w:szCs w:val="20"/>
+        </w:rPr>
+        <w:t>in 19th IEEE International Conference on Data Mining (ICDM), 2019.</w:t>
+      </w:r>
+    </w:p>
+    <w:p>
+      <w:pPr>
+        <w:pStyle w:val="SpaceAfter"/>
+        <w:numPr>
+          <w:ilvl w:val="0"/>
+          <w:numId w:val="5"/>
+        </w:numPr>
+        <w:tabs>
+          <w:tab w:val="clear" w:pos="7560"/>
+        </w:tabs>
+        <w:spacing w:after="0"/>
+        <w:ind w:left="450" w:right="1080" w:hanging="162"/>
+        <w:rPr>
+          <w:bCs/>
+          <w:sz w:val="20"/>
+          <w:szCs w:val="20"/>
+        </w:rPr>
+      </w:pPr>
+      <w:r>
+        <w:rPr>
+          <w:b/>
+          <w:sz w:val="20"/>
+          <w:szCs w:val="20"/>
+        </w:rPr>
+        <w:t>Bao Xin Chen</w:t>
+      </w:r>
+      <w:r>
+        <w:rPr>
+          <w:bCs/>
+          <w:sz w:val="20"/>
+          <w:szCs w:val="20"/>
+        </w:rPr>
+        <w:t xml:space="preserve"> and John K. </w:t>
+      </w:r>
+      <w:proofErr w:type="spellStart"/>
+      <w:r>
+        <w:rPr>
+          <w:bCs/>
+          <w:sz w:val="20"/>
+          <w:szCs w:val="20"/>
+        </w:rPr>
+        <w:t>Tsotsos</w:t>
+      </w:r>
+      <w:bookmarkStart w:id="0" w:name="_GoBack"/>
+      <w:bookmarkEnd w:id="0"/>
+      <w:proofErr w:type="spellEnd"/>
+    </w:p>
+    <w:p>
+      <w:pPr>
+        <w:pStyle w:val="SpaceAfter"/>
+        <w:tabs>
+          <w:tab w:val="clear" w:pos="7560"/>
+        </w:tabs>
+        <w:spacing w:after="0"/>
+        <w:ind w:left="450" w:right="1080"/>
+        <w:rPr>
+          <w:i/>
+          <w:sz w:val="20"/>
+          <w:szCs w:val="20"/>
+        </w:rPr>
+      </w:pPr>
+      <w:r>
+        <w:rPr>
+          <w:i/>
+          <w:sz w:val="20"/>
+          <w:szCs w:val="20"/>
+        </w:rPr>
+        <w:t>"Fast Visual Object Tracking using Ellipse Fitting for Rotated Bounding Boxes"</w:t>
+      </w:r>
+    </w:p>
+    <w:p>
+      <w:pPr>
+        <w:pStyle w:val="SpaceAfter"/>
+        <w:tabs>
+          <w:tab w:val="clear" w:pos="7560"/>
+        </w:tabs>
+        <w:ind w:left="450" w:right="1080"/>
+        <w:rPr>
+          <w:sz w:val="20"/>
+          <w:szCs w:val="20"/>
+        </w:rPr>
+      </w:pPr>
+      <w:r>
+        <w:rPr>
+          <w:sz w:val="20"/>
+          <w:szCs w:val="20"/>
+        </w:rPr>
+        <w:t>in IEEE International Conference on Computer Vision (ICCV) Workshops, 2019.</w:t>
+      </w:r>
+    </w:p>
+    <w:p>
+      <w:pPr>
+        <w:pStyle w:val="SpaceAfter"/>
+        <w:numPr>
+          <w:ilvl w:val="0"/>
+          <w:numId w:val="5"/>
+        </w:numPr>
+        <w:tabs>
+          <w:tab w:val="clear" w:pos="7560"/>
+        </w:tabs>
+        <w:spacing w:after="0"/>
+        <w:ind w:left="450" w:right="1080" w:hanging="162"/>
+        <w:rPr>
+          <w:bCs/>
+          <w:sz w:val="20"/>
+          <w:szCs w:val="20"/>
+        </w:rPr>
+      </w:pPr>
+      <w:r>
+        <w:rPr>
+          <w:bCs/>
+          <w:sz w:val="20"/>
+          <w:szCs w:val="20"/>
+        </w:rPr>
+        <w:t xml:space="preserve">Xing Zhao, </w:t>
+      </w:r>
+      <w:proofErr w:type="spellStart"/>
+      <w:r>
+        <w:rPr>
+          <w:bCs/>
+          <w:sz w:val="20"/>
+          <w:szCs w:val="20"/>
+        </w:rPr>
+        <w:t>Aijun</w:t>
+      </w:r>
+      <w:proofErr w:type="spellEnd"/>
+      <w:r>
+        <w:rPr>
+          <w:bCs/>
+          <w:sz w:val="20"/>
+          <w:szCs w:val="20"/>
+        </w:rPr>
+        <w:t xml:space="preserve"> An, </w:t>
+      </w:r>
+      <w:proofErr w:type="spellStart"/>
+      <w:r>
+        <w:rPr>
+          <w:bCs/>
+          <w:sz w:val="20"/>
+          <w:szCs w:val="20"/>
+        </w:rPr>
+        <w:t>Junfeng</w:t>
+      </w:r>
+      <w:proofErr w:type="spellEnd"/>
+      <w:r>
+        <w:rPr>
+          <w:bCs/>
+          <w:sz w:val="20"/>
+          <w:szCs w:val="20"/>
+        </w:rPr>
+        <w:t xml:space="preserve"> Liu, and </w:t>
+      </w:r>
+      <w:r>
+        <w:rPr>
+          <w:b/>
+          <w:sz w:val="20"/>
+          <w:szCs w:val="20"/>
+        </w:rPr>
+        <w:t>Bao Xin Chen</w:t>
+      </w:r>
+    </w:p>
+    <w:p>
+      <w:pPr>
+        <w:pStyle w:val="SpaceAfter"/>
+        <w:tabs>
+          <w:tab w:val="clear" w:pos="7560"/>
+        </w:tabs>
+        <w:spacing w:after="0"/>
+        <w:ind w:left="450" w:right="1080"/>
+        <w:rPr>
+          <w:i/>
+          <w:sz w:val="20"/>
+          <w:szCs w:val="20"/>
+        </w:rPr>
+      </w:pPr>
+      <w:r>
+        <w:rPr>
+          <w:i/>
+          <w:sz w:val="20"/>
+          <w:szCs w:val="20"/>
+        </w:rPr>
+        <w:t>"Dynamic Stale Synchronous Parallel Distributed Training for Deep Learning"</w:t>
+      </w:r>
+    </w:p>
+    <w:p>
+      <w:pPr>
+        <w:pStyle w:val="SpaceAfter"/>
+        <w:tabs>
+          <w:tab w:val="clear" w:pos="7560"/>
+        </w:tabs>
+        <w:ind w:left="450" w:right="1080"/>
+        <w:rPr>
+          <w:sz w:val="20"/>
+          <w:szCs w:val="20"/>
+        </w:rPr>
+      </w:pPr>
+      <w:r>
+        <w:rPr>
+          <w:sz w:val="20"/>
+          <w:szCs w:val="20"/>
+        </w:rPr>
+        <w:t>in 39th International Conference on Distributed Computing Systems (ICDCS), IEEE, 2019, pp. 1508-1517.</w:t>
+      </w:r>
+      <w:r>
+        <w:rPr>
+          <w:sz w:val="20"/>
+          <w:szCs w:val="20"/>
+        </w:rPr>
+        <w:t xml:space="preserve"> (</w:t>
+      </w:r>
+      <w:r>
+        <w:rPr>
+          <w:b/>
+          <w:bCs/>
+          <w:sz w:val="20"/>
+          <w:szCs w:val="20"/>
+        </w:rPr>
+        <w:t>oral</w:t>
+      </w:r>
+      <w:r>
+        <w:rPr>
+          <w:sz w:val="20"/>
+          <w:szCs w:val="20"/>
+        </w:rPr>
+        <w:t>)</w:t>
+      </w:r>
+    </w:p>
+    <w:p>
+      <w:pPr>
+        <w:pStyle w:val="SpaceAfter"/>
+        <w:numPr>
+          <w:ilvl w:val="0"/>
+          <w:numId w:val="5"/>
+        </w:numPr>
+        <w:tabs>
+          <w:tab w:val="clear" w:pos="7560"/>
+        </w:tabs>
+        <w:spacing w:after="0"/>
+        <w:ind w:left="450" w:right="1080" w:hanging="162"/>
+        <w:rPr>
           <w:sz w:val="20"/>
           <w:szCs w:val="20"/>
         </w:rPr>
@@ -2668,14 +3098,14 @@
           <w:sz w:val="20"/>
           <w:szCs w:val="20"/>
         </w:rPr>
-        <w:t xml:space="preserve">In ICRA 2018 Workshop: </w:t>
-      </w:r>
-      <w:r>
-        <w:rPr>
-          <w:sz w:val="20"/>
-          <w:szCs w:val="20"/>
-        </w:rPr>
-        <w:t>Representing a Complex World, 2018</w:t>
+        <w:t xml:space="preserve">In </w:t>
+      </w:r>
+      <w:r>
+        <w:rPr>
+          <w:sz w:val="20"/>
+          <w:szCs w:val="20"/>
+        </w:rPr>
+        <w:t>International Conference on Robotics and Automation (ICRA) Workshop, 2018</w:t>
       </w:r>
       <w:r>
         <w:rPr>
@@ -2786,6 +3216,7 @@
         <w:spacing w:after="0"/>
         <w:ind w:left="450" w:right="1080"/>
         <w:rPr>
+          <w:i/>
           <w:sz w:val="20"/>
           <w:szCs w:val="20"/>
         </w:rPr>
@@ -2956,6 +3387,7 @@
         <w:spacing w:after="0"/>
         <w:ind w:left="450" w:right="1080"/>
         <w:rPr>
+          <w:i/>
           <w:sz w:val="20"/>
           <w:szCs w:val="20"/>
         </w:rPr>
@@ -3033,7 +3465,7 @@
           <w:sz w:val="20"/>
           <w:szCs w:val="20"/>
         </w:rPr>
-        <w:t>oral presentation</w:t>
+        <w:t>oral</w:t>
       </w:r>
       <w:r>
         <w:rPr>
@@ -3177,6 +3609,7 @@
           <w:sz w:val="20"/>
           <w:szCs w:val="20"/>
         </w:rPr>
+        <w:lastRenderedPageBreak/>
         <w:t>"</w:t>
       </w:r>
       <w:hyperlink r:id="rId20" w:tgtFrame="_blank" w:history="1">
@@ -3248,14 +3681,6 @@
       </w:r>
       <w:r>
         <w:rPr>
-          <w:b/>
-          <w:sz w:val="20"/>
-          <w:szCs w:val="20"/>
-        </w:rPr>
-        <w:t xml:space="preserve"> presentation</w:t>
-      </w:r>
-      <w:r>
-        <w:rPr>
           <w:sz w:val="20"/>
           <w:szCs w:val="20"/>
         </w:rPr>
@@ -3390,17 +3815,8 @@
           <w:sz w:val="20"/>
           <w:szCs w:val="20"/>
         </w:rPr>
-        <w:t xml:space="preserve">rofessor Raquel </w:t>
-      </w:r>
-      <w:proofErr w:type="spellStart"/>
-      <w:r>
-        <w:rPr>
-          <w:sz w:val="20"/>
-          <w:szCs w:val="20"/>
-        </w:rPr>
-        <w:t>Urtasun</w:t>
-      </w:r>
-      <w:proofErr w:type="spellEnd"/>
+        <w:t>rofessor Raquel Urtasun</w:t>
+      </w:r>
     </w:p>
     <w:p>
       <w:pPr>
@@ -3588,7 +4004,6 @@
           <w:sz w:val="20"/>
           <w:szCs w:val="20"/>
         </w:rPr>
-        <w:lastRenderedPageBreak/>
         <w:t xml:space="preserve">Introduction </w:t>
       </w:r>
       <w:r>
@@ -4738,7 +5153,7 @@
   <w:abstractNum w:abstractNumId="0" w15:restartNumberingAfterBreak="0">
     <w:nsid w:val="FFFFFF7F"/>
     <w:multiLevelType w:val="singleLevel"/>
-    <w:tmpl w:val="BD0E4E66"/>
+    <w:tmpl w:val="F2B221B0"/>
     <w:lvl w:ilvl="0">
       <w:start w:val="1"/>
       <w:numFmt w:val="decimal"/>
@@ -4755,7 +5170,7 @@
   <w:abstractNum w:abstractNumId="1" w15:restartNumberingAfterBreak="0">
     <w:nsid w:val="FFFFFF83"/>
     <w:multiLevelType w:val="singleLevel"/>
-    <w:tmpl w:val="1ABACDEE"/>
+    <w:tmpl w:val="98B6FF98"/>
     <w:lvl w:ilvl="0">
       <w:start w:val="1"/>
       <w:numFmt w:val="bullet"/>
@@ -4775,7 +5190,7 @@
   <w:abstractNum w:abstractNumId="2" w15:restartNumberingAfterBreak="0">
     <w:nsid w:val="FFFFFF88"/>
     <w:multiLevelType w:val="singleLevel"/>
-    <w:tmpl w:val="087018CE"/>
+    <w:tmpl w:val="C7DAA06A"/>
     <w:lvl w:ilvl="0">
       <w:start w:val="1"/>
       <w:numFmt w:val="decimal"/>
@@ -4792,7 +5207,7 @@
   <w:abstractNum w:abstractNumId="3" w15:restartNumberingAfterBreak="0">
     <w:nsid w:val="FFFFFF89"/>
     <w:multiLevelType w:val="singleLevel"/>
-    <w:tmpl w:val="503A5A0C"/>
+    <w:tmpl w:val="ABA2EDD6"/>
     <w:lvl w:ilvl="0">
       <w:start w:val="1"/>
       <w:numFmt w:val="bullet"/>
@@ -4933,7 +5348,7 @@
       </w:pPr>
     </w:pPrDefault>
   </w:docDefaults>
-  <w:latentStyles w:defLockedState="0" w:defUIPriority="99" w:defSemiHidden="0" w:defUnhideWhenUsed="0" w:defQFormat="0" w:count="375">
+  <w:latentStyles w:defLockedState="0" w:defUIPriority="99" w:defSemiHidden="0" w:defUnhideWhenUsed="0" w:defQFormat="0" w:count="377">
     <w:lsdException w:name="Normal" w:uiPriority="0" w:qFormat="1"/>
     <w:lsdException w:name="heading 1" w:uiPriority="1" w:qFormat="1"/>
     <w:lsdException w:name="heading 2" w:uiPriority="1" w:qFormat="1"/>
@@ -5039,7 +5454,6 @@
     <w:lsdException w:name="HTML Sample" w:semiHidden="1" w:unhideWhenUsed="1"/>
     <w:lsdException w:name="HTML Typewriter" w:semiHidden="1" w:unhideWhenUsed="1"/>
     <w:lsdException w:name="HTML Variable" w:semiHidden="1" w:unhideWhenUsed="1"/>
-    <w:lsdException w:name="Normal Table" w:semiHidden="1" w:unhideWhenUsed="1"/>
     <w:lsdException w:name="annotation subject" w:semiHidden="1" w:unhideWhenUsed="1"/>
     <w:lsdException w:name="No List" w:semiHidden="1" w:unhideWhenUsed="1"/>
     <w:lsdException w:name="Outline List 1" w:semiHidden="1" w:unhideWhenUsed="1"/>
@@ -5085,11 +5499,9 @@
     <w:lsdException w:name="Table Subtle 1" w:semiHidden="1" w:unhideWhenUsed="1"/>
     <w:lsdException w:name="Table Subtle 2" w:semiHidden="1" w:unhideWhenUsed="1"/>
     <w:lsdException w:name="Table Web 1" w:semiHidden="1" w:unhideWhenUsed="1"/>
-    <w:lsdException w:name="Table Web 2" w:semiHidden="1" w:unhideWhenUsed="1"/>
     <w:lsdException w:name="Table Web 3" w:semiHidden="1" w:unhideWhenUsed="1"/>
     <w:lsdException w:name="Balloon Text" w:semiHidden="1" w:unhideWhenUsed="1"/>
     <w:lsdException w:name="Table Grid" w:uiPriority="1"/>
-    <w:lsdException w:name="Table Theme" w:semiHidden="1" w:unhideWhenUsed="1"/>
     <w:lsdException w:name="Placeholder Text" w:semiHidden="1"/>
     <w:lsdException w:name="No Spacing" w:semiHidden="1" w:unhideWhenUsed="1"/>
     <w:lsdException w:name="Light Shading"/>
@@ -5110,8 +5522,6 @@
     <w:lsdException w:name="Light List Accent 1"/>
     <w:lsdException w:name="Light Grid Accent 1"/>
     <w:lsdException w:name="Medium Shading 1 Accent 1"/>
-    <w:lsdException w:name="Medium Shading 2 Accent 1"/>
-    <w:lsdException w:name="Medium List 1 Accent 1"/>
     <w:lsdException w:name="Revision" w:semiHidden="1"/>
     <w:lsdException w:name="List Paragraph" w:uiPriority="34" w:qFormat="1"/>
     <w:lsdException w:name="Quote" w:uiPriority="29" w:qFormat="1"/>
@@ -5309,6 +5719,8 @@
     <w:lsdException w:name="Smart Hyperlink" w:semiHidden="1" w:unhideWhenUsed="1"/>
     <w:lsdException w:name="Hashtag" w:semiHidden="1" w:unhideWhenUsed="1"/>
     <w:lsdException w:name="Unresolved Mention" w:semiHidden="1" w:unhideWhenUsed="1"/>
+    <w:lsdException w:name="Smart Link" w:semiHidden="1" w:unhideWhenUsed="1"/>
+    <w:lsdException w:name="Smart Link Error" w:semiHidden="1" w:unhideWhenUsed="1"/>
   </w:latentStyles>
   <w:style w:type="paragraph" w:default="1" w:styleId="Normal">
     <w:name w:val="Normal"/>
@@ -6353,6 +6765,58 @@
         </w:p>
       </w:docPartBody>
     </w:docPart>
+    <w:docPart>
+      <w:docPartPr>
+        <w:name w:val="1804CCE9C80F4F5EBF7D9F2917270DFD"/>
+        <w:category>
+          <w:name w:val="General"/>
+          <w:gallery w:val="placeholder"/>
+        </w:category>
+        <w:types>
+          <w:type w:val="bbPlcHdr"/>
+        </w:types>
+        <w:behaviors>
+          <w:behavior w:val="content"/>
+        </w:behaviors>
+        <w:guid w:val="{DD96D600-C266-461E-9FF8-E2AB1D172BC1}"/>
+      </w:docPartPr>
+      <w:docPartBody>
+        <w:p>
+          <w:pPr>
+            <w:pStyle w:val="1804CCE9C80F4F5EBF7D9F2917270DFD"/>
+          </w:pPr>
+          <w:r>
+            <w:t>[Start Date]</w:t>
+          </w:r>
+        </w:p>
+      </w:docPartBody>
+    </w:docPart>
+    <w:docPart>
+      <w:docPartPr>
+        <w:name w:val="1B69047F890B4BFD82371D707B6035D8"/>
+        <w:category>
+          <w:name w:val="General"/>
+          <w:gallery w:val="placeholder"/>
+        </w:category>
+        <w:types>
+          <w:type w:val="bbPlcHdr"/>
+        </w:types>
+        <w:behaviors>
+          <w:behavior w:val="content"/>
+        </w:behaviors>
+        <w:guid w:val="{9CAE2DC9-993A-436A-9716-8BD5F92C8157}"/>
+      </w:docPartPr>
+      <w:docPartBody>
+        <w:p>
+          <w:pPr>
+            <w:pStyle w:val="1B69047F890B4BFD82371D707B6035D8"/>
+          </w:pPr>
+          <w:r>
+            <w:t>[End Date]</w:t>
+          </w:r>
+        </w:p>
+      </w:docPartBody>
+    </w:docPart>
   </w:docParts>
 </w:glossaryDocument>
 </file>
@@ -6447,10 +6911,12 @@
     <w:rsid w:val="000F3A94"/>
     <w:rsid w:val="0029214B"/>
     <w:rsid w:val="00297575"/>
+    <w:rsid w:val="00377D5C"/>
     <w:rsid w:val="003E669E"/>
     <w:rsid w:val="006775F8"/>
     <w:rsid w:val="006F4449"/>
     <w:rsid w:val="00CE6EEB"/>
+    <w:rsid w:val="00EE2B25"/>
   </w:rsids>
   <m:mathPr>
     <m:mathFont m:val="Cambria Math"/>
@@ -6490,7 +6956,7 @@
       </w:pPr>
     </w:pPrDefault>
   </w:docDefaults>
-  <w:latentStyles w:defLockedState="0" w:defUIPriority="99" w:defSemiHidden="0" w:defUnhideWhenUsed="0" w:defQFormat="0" w:count="375">
+  <w:latentStyles w:defLockedState="0" w:defUIPriority="99" w:defSemiHidden="0" w:defUnhideWhenUsed="0" w:defQFormat="0" w:count="377">
     <w:lsdException w:name="Normal" w:uiPriority="0" w:qFormat="1"/>
     <w:lsdException w:name="heading 1" w:uiPriority="9" w:qFormat="1"/>
     <w:lsdException w:name="heading 2" w:semiHidden="1" w:uiPriority="9" w:unhideWhenUsed="1" w:qFormat="1"/>
@@ -6596,7 +7062,6 @@
     <w:lsdException w:name="HTML Sample" w:semiHidden="1" w:unhideWhenUsed="1"/>
     <w:lsdException w:name="HTML Typewriter" w:semiHidden="1" w:unhideWhenUsed="1"/>
     <w:lsdException w:name="HTML Variable" w:semiHidden="1" w:unhideWhenUsed="1"/>
-    <w:lsdException w:name="Normal Table" w:semiHidden="1" w:unhideWhenUsed="1"/>
     <w:lsdException w:name="annotation subject" w:semiHidden="1" w:unhideWhenUsed="1"/>
     <w:lsdException w:name="No List" w:semiHidden="1" w:unhideWhenUsed="1"/>
     <w:lsdException w:name="Outline List 1" w:semiHidden="1" w:unhideWhenUsed="1"/>
@@ -6642,11 +7107,9 @@
     <w:lsdException w:name="Table Subtle 1" w:semiHidden="1" w:unhideWhenUsed="1"/>
     <w:lsdException w:name="Table Subtle 2" w:semiHidden="1" w:unhideWhenUsed="1"/>
     <w:lsdException w:name="Table Web 1" w:semiHidden="1" w:unhideWhenUsed="1"/>
-    <w:lsdException w:name="Table Web 2" w:semiHidden="1" w:unhideWhenUsed="1"/>
     <w:lsdException w:name="Table Web 3" w:semiHidden="1" w:unhideWhenUsed="1"/>
     <w:lsdException w:name="Balloon Text" w:semiHidden="1" w:unhideWhenUsed="1"/>
     <w:lsdException w:name="Table Grid" w:uiPriority="39"/>
-    <w:lsdException w:name="Table Theme" w:semiHidden="1" w:unhideWhenUsed="1"/>
     <w:lsdException w:name="Placeholder Text" w:semiHidden="1"/>
     <w:lsdException w:name="No Spacing" w:uiPriority="1" w:qFormat="1"/>
     <w:lsdException w:name="Light Shading" w:uiPriority="60"/>
@@ -6866,6 +7329,8 @@
     <w:lsdException w:name="Smart Hyperlink" w:semiHidden="1" w:unhideWhenUsed="1"/>
     <w:lsdException w:name="Hashtag" w:semiHidden="1" w:unhideWhenUsed="1"/>
     <w:lsdException w:name="Unresolved Mention" w:semiHidden="1" w:unhideWhenUsed="1"/>
+    <w:lsdException w:name="Smart Link" w:semiHidden="1" w:unhideWhenUsed="1"/>
+    <w:lsdException w:name="Smart Link Error" w:semiHidden="1" w:unhideWhenUsed="1"/>
   </w:latentStyles>
   <w:style w:type="paragraph" w:default="1" w:styleId="Normal">
     <w:name w:val="Normal"/>
@@ -7222,6 +7687,14 @@
   <w:style w:type="paragraph" w:customStyle="1" w:styleId="C66A0A09F22E4C94843A9790776FD789">
     <w:name w:val="C66A0A09F22E4C94843A9790776FD789"/>
     <w:rsid w:val="0029214B"/>
+  </w:style>
+  <w:style w:type="paragraph" w:customStyle="1" w:styleId="1804CCE9C80F4F5EBF7D9F2917270DFD">
+    <w:name w:val="1804CCE9C80F4F5EBF7D9F2917270DFD"/>
+    <w:rsid w:val="00377D5C"/>
+  </w:style>
+  <w:style w:type="paragraph" w:customStyle="1" w:styleId="1B69047F890B4BFD82371D707B6035D8">
+    <w:name w:val="1B69047F890B4BFD82371D707B6035D8"/>
+    <w:rsid w:val="00377D5C"/>
   </w:style>
 </w:styles>
 </file>

--- a/cv.docx
+++ b/cv.docx
@@ -476,6 +476,7 @@
             <w:calendar w:val="gregorian"/>
           </w:date>
         </w:sdtPr>
+        <w:sdtEndPr/>
         <w:sdtContent>
           <w:r>
             <w:rPr>
@@ -517,6 +518,7 @@
             <w:calendar w:val="gregorian"/>
           </w:date>
         </w:sdtPr>
+        <w:sdtEndPr/>
         <w:sdtContent>
           <w:r>
             <w:rPr>
@@ -1399,40 +1401,15 @@
           <w:sz w:val="20"/>
           <w:szCs w:val="20"/>
         </w:rPr>
-        <w:t xml:space="preserve">essor </w:t>
-      </w:r>
-      <w:proofErr w:type="spellStart"/>
-      <w:r>
-        <w:rPr>
-          <w:sz w:val="20"/>
-          <w:szCs w:val="20"/>
-        </w:rPr>
-        <w:t>Ja</w:t>
-      </w:r>
-      <w:r>
-        <w:rPr>
-          <w:sz w:val="20"/>
-          <w:szCs w:val="20"/>
-        </w:rPr>
-        <w:t>rek</w:t>
-      </w:r>
-      <w:proofErr w:type="spellEnd"/>
-      <w:r>
-        <w:rPr>
-          <w:sz w:val="20"/>
-          <w:szCs w:val="20"/>
-        </w:rPr>
-        <w:t xml:space="preserve"> </w:t>
-      </w:r>
-      <w:proofErr w:type="spellStart"/>
-      <w:r>
-        <w:rPr>
-          <w:sz w:val="20"/>
-          <w:szCs w:val="20"/>
-        </w:rPr>
-        <w:t>Gryz</w:t>
-      </w:r>
-      <w:proofErr w:type="spellEnd"/>
+        <w:t>essor Ja</w:t>
+      </w:r>
+      <w:r>
+        <w:rPr>
+          <w:sz w:val="20"/>
+          <w:szCs w:val="20"/>
+        </w:rPr>
+        <w:t>rek Gryz</w:t>
+      </w:r>
       <w:r>
         <w:rPr>
           <w:sz w:val="20"/>
@@ -1638,23 +1615,7 @@
           <w:sz w:val="20"/>
           <w:szCs w:val="20"/>
         </w:rPr>
-        <w:t xml:space="preserve">Professor </w:t>
-      </w:r>
-      <w:proofErr w:type="spellStart"/>
-      <w:r>
-        <w:rPr>
-          <w:sz w:val="20"/>
-          <w:szCs w:val="20"/>
-        </w:rPr>
-        <w:t>Uyen</w:t>
-      </w:r>
-      <w:proofErr w:type="spellEnd"/>
-      <w:r>
-        <w:rPr>
-          <w:sz w:val="20"/>
-          <w:szCs w:val="20"/>
-        </w:rPr>
-        <w:t xml:space="preserve"> Trang Nguyen </w:t>
+        <w:t xml:space="preserve">Professor Uyen Trang Nguyen </w:t>
       </w:r>
       <w:r>
         <w:rPr>
@@ -1911,23 +1872,7 @@
           <w:sz w:val="20"/>
           <w:szCs w:val="20"/>
         </w:rPr>
-        <w:t xml:space="preserve">Teaching Assistant – to Professor Eric </w:t>
-      </w:r>
-      <w:proofErr w:type="spellStart"/>
-      <w:r>
-        <w:rPr>
-          <w:sz w:val="20"/>
-          <w:szCs w:val="20"/>
-        </w:rPr>
-        <w:t>Hehner</w:t>
-      </w:r>
-      <w:proofErr w:type="spellEnd"/>
-      <w:r>
-        <w:rPr>
-          <w:sz w:val="20"/>
-          <w:szCs w:val="20"/>
-        </w:rPr>
-        <w:t xml:space="preserve"> in “Formal Methods in Software Design”</w:t>
+        <w:t>Teaching Assistant – to Professor Eric Hehner in “Formal Methods in Software Design”</w:t>
       </w:r>
     </w:p>
     <w:p>
@@ -2123,17 +2068,8 @@
           <w:sz w:val="20"/>
           <w:szCs w:val="20"/>
         </w:rPr>
-        <w:t xml:space="preserve">Supervisor: Professor John K. </w:t>
-      </w:r>
-      <w:proofErr w:type="spellStart"/>
-      <w:r>
-        <w:rPr>
-          <w:sz w:val="20"/>
-          <w:szCs w:val="20"/>
-        </w:rPr>
-        <w:t>Tsotsos</w:t>
-      </w:r>
-      <w:proofErr w:type="spellEnd"/>
+        <w:t>Supervisor: Professor John K. Tsotsos</w:t>
+      </w:r>
     </w:p>
     <w:p>
       <w:pPr>
@@ -2346,17 +2282,8 @@
           <w:sz w:val="20"/>
           <w:szCs w:val="20"/>
         </w:rPr>
-        <w:t xml:space="preserve">ervisor: Professor John K. </w:t>
-      </w:r>
-      <w:proofErr w:type="spellStart"/>
-      <w:r>
-        <w:rPr>
-          <w:sz w:val="20"/>
-          <w:szCs w:val="20"/>
-        </w:rPr>
-        <w:t>Tsotsos</w:t>
-      </w:r>
-      <w:proofErr w:type="spellEnd"/>
+        <w:t>ervisor: Professor John K. Tsotsos</w:t>
+      </w:r>
     </w:p>
     <w:p>
       <w:pPr>
@@ -2546,99 +2473,19 @@
       </w:pPr>
       <w:r>
         <w:rPr>
+          <w:b/>
+          <w:sz w:val="20"/>
+          <w:szCs w:val="20"/>
+        </w:rPr>
+        <w:t>Bao Xin Chen</w:t>
+      </w:r>
+      <w:r>
+        <w:rPr>
           <w:bCs/>
           <w:sz w:val="20"/>
           <w:szCs w:val="20"/>
         </w:rPr>
-        <w:t xml:space="preserve">Xing Zhao, Manos </w:t>
-      </w:r>
-      <w:proofErr w:type="spellStart"/>
-      <w:r>
-        <w:rPr>
-          <w:bCs/>
-          <w:sz w:val="20"/>
-          <w:szCs w:val="20"/>
-        </w:rPr>
-        <w:t>Papagelis</w:t>
-      </w:r>
-      <w:proofErr w:type="spellEnd"/>
-      <w:r>
-        <w:rPr>
-          <w:bCs/>
-          <w:sz w:val="20"/>
-          <w:szCs w:val="20"/>
-        </w:rPr>
-        <w:t xml:space="preserve">, </w:t>
-      </w:r>
-      <w:proofErr w:type="spellStart"/>
-      <w:r>
-        <w:rPr>
-          <w:bCs/>
-          <w:sz w:val="20"/>
-          <w:szCs w:val="20"/>
-        </w:rPr>
-        <w:t>Aijun</w:t>
-      </w:r>
-      <w:proofErr w:type="spellEnd"/>
-      <w:r>
-        <w:rPr>
-          <w:bCs/>
-          <w:sz w:val="20"/>
-          <w:szCs w:val="20"/>
-        </w:rPr>
-        <w:t xml:space="preserve"> An, </w:t>
-      </w:r>
-      <w:r>
-        <w:rPr>
-          <w:b/>
-          <w:sz w:val="20"/>
-          <w:szCs w:val="20"/>
-        </w:rPr>
-        <w:t>Bao Xin Chen</w:t>
-      </w:r>
-      <w:r>
-        <w:rPr>
-          <w:bCs/>
-          <w:sz w:val="20"/>
-          <w:szCs w:val="20"/>
-        </w:rPr>
-        <w:t xml:space="preserve">, </w:t>
-      </w:r>
-      <w:proofErr w:type="spellStart"/>
-      <w:r>
-        <w:rPr>
-          <w:bCs/>
-          <w:sz w:val="20"/>
-          <w:szCs w:val="20"/>
-        </w:rPr>
-        <w:t>Junfeng</w:t>
-      </w:r>
-      <w:proofErr w:type="spellEnd"/>
-      <w:r>
-        <w:rPr>
-          <w:bCs/>
-          <w:sz w:val="20"/>
-          <w:szCs w:val="20"/>
-        </w:rPr>
-        <w:t xml:space="preserve"> Liu, and </w:t>
-      </w:r>
-      <w:proofErr w:type="spellStart"/>
-      <w:r>
-        <w:rPr>
-          <w:bCs/>
-          <w:sz w:val="20"/>
-          <w:szCs w:val="20"/>
-        </w:rPr>
-        <w:t>Yonggang</w:t>
-      </w:r>
-      <w:proofErr w:type="spellEnd"/>
-      <w:r>
-        <w:rPr>
-          <w:bCs/>
-          <w:sz w:val="20"/>
-          <w:szCs w:val="20"/>
-        </w:rPr>
-        <w:t xml:space="preserve"> Hu</w:t>
+        <w:t xml:space="preserve"> and John K. Tsotsos</w:t>
       </w:r>
     </w:p>
     <w:p>
@@ -2661,7 +2508,7 @@
           <w:sz w:val="20"/>
           <w:szCs w:val="20"/>
         </w:rPr>
-        <w:t>"Elastic Bulk Synchronous Parallel for Distributed Deep Learning"</w:t>
+        <w:t>"Fast Visual Object Tracking using Ellipse Fitting for Rotated Bounding Boxes"</w:t>
       </w:r>
     </w:p>
     <w:p>
@@ -2681,7 +2528,21 @@
           <w:sz w:val="20"/>
           <w:szCs w:val="20"/>
         </w:rPr>
-        <w:t>in 19th IEEE International Conference on Data Mining (ICDM), 2019.</w:t>
+        <w:t>in International Conference on Computer Vision (ICCV) Workshop,</w:t>
+      </w:r>
+      <w:r>
+        <w:rPr>
+          <w:sz w:val="20"/>
+          <w:szCs w:val="20"/>
+        </w:rPr>
+        <w:t xml:space="preserve"> IEEE,</w:t>
+      </w:r>
+      <w:r>
+        <w:rPr>
+          <w:sz w:val="20"/>
+          <w:szCs w:val="20"/>
+        </w:rPr>
+        <w:t xml:space="preserve"> 2019.</w:t>
       </w:r>
     </w:p>
     <w:p>
@@ -2704,6 +2565,14 @@
       </w:pPr>
       <w:r>
         <w:rPr>
+          <w:bCs/>
+          <w:sz w:val="20"/>
+          <w:szCs w:val="20"/>
+        </w:rPr>
+        <w:t xml:space="preserve">Xing Zhao, Manos Papagelis, Aijun An, </w:t>
+      </w:r>
+      <w:r>
+        <w:rPr>
           <w:b/>
           <w:sz w:val="20"/>
           <w:szCs w:val="20"/>
@@ -2716,20 +2585,8 @@
           <w:sz w:val="20"/>
           <w:szCs w:val="20"/>
         </w:rPr>
-        <w:t xml:space="preserve"> and John K. </w:t>
-      </w:r>
-      <w:proofErr w:type="spellStart"/>
-      <w:r>
-        <w:rPr>
-          <w:bCs/>
-          <w:sz w:val="20"/>
-          <w:szCs w:val="20"/>
-        </w:rPr>
-        <w:t>Tsotsos</w:t>
-      </w:r>
-      <w:bookmarkStart w:id="0" w:name="_GoBack"/>
-      <w:bookmarkEnd w:id="0"/>
-      <w:proofErr w:type="spellEnd"/>
+        <w:t>, Junfeng Liu, and Yonggang Hu</w:t>
+      </w:r>
     </w:p>
     <w:p>
       <w:pPr>
@@ -2751,7 +2608,7 @@
           <w:sz w:val="20"/>
           <w:szCs w:val="20"/>
         </w:rPr>
-        <w:t>"Fast Visual Object Tracking using Ellipse Fitting for Rotated Bounding Boxes"</w:t>
+        <w:t>"Elastic Bulk Synchronous Parallel for Distributed Deep Learning"</w:t>
       </w:r>
     </w:p>
     <w:p>
@@ -2771,7 +2628,21 @@
           <w:sz w:val="20"/>
           <w:szCs w:val="20"/>
         </w:rPr>
-        <w:t>in IEEE International Conference on Computer Vision (ICCV) Workshops, 2019.</w:t>
+        <w:t xml:space="preserve">in 19th International Conference on Data Mining (ICDM), </w:t>
+      </w:r>
+      <w:r>
+        <w:rPr>
+          <w:sz w:val="20"/>
+          <w:szCs w:val="20"/>
+        </w:rPr>
+        <w:t xml:space="preserve">IEEE, </w:t>
+      </w:r>
+      <w:r>
+        <w:rPr>
+          <w:sz w:val="20"/>
+          <w:szCs w:val="20"/>
+        </w:rPr>
+        <w:t>2019.</w:t>
       </w:r>
     </w:p>
     <w:p>
@@ -2798,43 +2669,7 @@
           <w:sz w:val="20"/>
           <w:szCs w:val="20"/>
         </w:rPr>
-        <w:t xml:space="preserve">Xing Zhao, </w:t>
-      </w:r>
-      <w:proofErr w:type="spellStart"/>
-      <w:r>
-        <w:rPr>
-          <w:bCs/>
-          <w:sz w:val="20"/>
-          <w:szCs w:val="20"/>
-        </w:rPr>
-        <w:t>Aijun</w:t>
-      </w:r>
-      <w:proofErr w:type="spellEnd"/>
-      <w:r>
-        <w:rPr>
-          <w:bCs/>
-          <w:sz w:val="20"/>
-          <w:szCs w:val="20"/>
-        </w:rPr>
-        <w:t xml:space="preserve"> An, </w:t>
-      </w:r>
-      <w:proofErr w:type="spellStart"/>
-      <w:r>
-        <w:rPr>
-          <w:bCs/>
-          <w:sz w:val="20"/>
-          <w:szCs w:val="20"/>
-        </w:rPr>
-        <w:t>Junfeng</w:t>
-      </w:r>
-      <w:proofErr w:type="spellEnd"/>
-      <w:r>
-        <w:rPr>
-          <w:bCs/>
-          <w:sz w:val="20"/>
-          <w:szCs w:val="20"/>
-        </w:rPr>
-        <w:t xml:space="preserve"> Liu, and </w:t>
+        <w:t xml:space="preserve">Xing Zhao, Aijun An, Junfeng Liu, and </w:t>
       </w:r>
       <w:r>
         <w:rPr>
@@ -2951,54 +2786,20 @@
         <w:t xml:space="preserve"> </w:t>
       </w:r>
       <w:hyperlink r:id="rId10" w:tgtFrame="_blank" w:history="1">
-        <w:proofErr w:type="spellStart"/>
         <w:r>
           <w:rPr>
             <w:sz w:val="20"/>
             <w:szCs w:val="20"/>
           </w:rPr>
-          <w:t>Raghavender</w:t>
+          <w:t>Raghavender Sahdev</w:t>
         </w:r>
-        <w:proofErr w:type="spellEnd"/>
-        <w:r>
-          <w:rPr>
-            <w:sz w:val="20"/>
-            <w:szCs w:val="20"/>
-          </w:rPr>
-          <w:t xml:space="preserve"> </w:t>
-        </w:r>
-        <w:proofErr w:type="spellStart"/>
-        <w:r>
-          <w:rPr>
-            <w:sz w:val="20"/>
-            <w:szCs w:val="20"/>
-          </w:rPr>
-          <w:t>Sahdev</w:t>
-        </w:r>
-        <w:proofErr w:type="spellEnd"/>
       </w:hyperlink>
       <w:r>
         <w:rPr>
           <w:sz w:val="20"/>
           <w:szCs w:val="20"/>
         </w:rPr>
-        <w:t xml:space="preserve">, </w:t>
-      </w:r>
-      <w:proofErr w:type="spellStart"/>
-      <w:r>
-        <w:rPr>
-          <w:sz w:val="20"/>
-          <w:szCs w:val="20"/>
-        </w:rPr>
-        <w:t>Dekun</w:t>
-      </w:r>
-      <w:proofErr w:type="spellEnd"/>
-      <w:r>
-        <w:rPr>
-          <w:sz w:val="20"/>
-          <w:szCs w:val="20"/>
-        </w:rPr>
-        <w:t xml:space="preserve"> Wu, Xing Zhao,</w:t>
+        <w:t>, Dekun Wu, Xing Zhao,</w:t>
       </w:r>
       <w:r>
         <w:rPr>
@@ -3013,17 +2814,8 @@
             <w:sz w:val="20"/>
             <w:szCs w:val="20"/>
           </w:rPr>
-          <w:t xml:space="preserve">Manos </w:t>
+          <w:t>Manos Papagelis</w:t>
         </w:r>
-        <w:proofErr w:type="spellStart"/>
-        <w:r>
-          <w:rPr>
-            <w:sz w:val="20"/>
-            <w:szCs w:val="20"/>
-          </w:rPr>
-          <w:t>Papagelis</w:t>
-        </w:r>
-        <w:proofErr w:type="spellEnd"/>
       </w:hyperlink>
       <w:r>
         <w:rPr>
@@ -3045,17 +2837,8 @@
             <w:sz w:val="20"/>
             <w:szCs w:val="20"/>
           </w:rPr>
-          <w:t xml:space="preserve">John K. </w:t>
+          <w:t>John K. Tsotsos</w:t>
         </w:r>
-        <w:proofErr w:type="spellStart"/>
-        <w:r>
-          <w:rPr>
-            <w:sz w:val="20"/>
-            <w:szCs w:val="20"/>
-          </w:rPr>
-          <w:t>Tsotsos</w:t>
-        </w:r>
-        <w:proofErr w:type="spellEnd"/>
       </w:hyperlink>
     </w:p>
     <w:p>
@@ -3105,7 +2888,21 @@
           <w:sz w:val="20"/>
           <w:szCs w:val="20"/>
         </w:rPr>
-        <w:t>International Conference on Robotics and Automation (ICRA) Workshop, 2018</w:t>
+        <w:t>International Conference on Robotics and Automation (ICRA) Workshop,</w:t>
+      </w:r>
+      <w:r>
+        <w:rPr>
+          <w:sz w:val="20"/>
+          <w:szCs w:val="20"/>
+        </w:rPr>
+        <w:t xml:space="preserve"> IEEE,</w:t>
+      </w:r>
+      <w:r>
+        <w:rPr>
+          <w:sz w:val="20"/>
+          <w:szCs w:val="20"/>
+        </w:rPr>
+        <w:t xml:space="preserve"> 2018</w:t>
       </w:r>
       <w:r>
         <w:rPr>
@@ -3133,31 +2930,13 @@
         </w:rPr>
       </w:pPr>
       <w:hyperlink r:id="rId13" w:tgtFrame="_blank" w:history="1">
-        <w:proofErr w:type="spellStart"/>
         <w:r>
           <w:rPr>
             <w:sz w:val="20"/>
             <w:szCs w:val="20"/>
           </w:rPr>
-          <w:t>Raghavender</w:t>
+          <w:t>Raghavender Sahdev</w:t>
         </w:r>
-        <w:proofErr w:type="spellEnd"/>
-        <w:r>
-          <w:rPr>
-            <w:sz w:val="20"/>
-            <w:szCs w:val="20"/>
-          </w:rPr>
-          <w:t xml:space="preserve"> </w:t>
-        </w:r>
-        <w:proofErr w:type="spellStart"/>
-        <w:r>
-          <w:rPr>
-            <w:sz w:val="20"/>
-            <w:szCs w:val="20"/>
-          </w:rPr>
-          <w:t>Sahdev</w:t>
-        </w:r>
-        <w:proofErr w:type="spellEnd"/>
       </w:hyperlink>
       <w:r>
         <w:rPr>
@@ -3194,17 +2973,8 @@
             <w:sz w:val="20"/>
             <w:szCs w:val="20"/>
           </w:rPr>
-          <w:t xml:space="preserve">John K. </w:t>
+          <w:t>John K. Tsotsos</w:t>
         </w:r>
-        <w:proofErr w:type="spellStart"/>
-        <w:r>
-          <w:rPr>
-            <w:sz w:val="20"/>
-            <w:szCs w:val="20"/>
-          </w:rPr>
-          <w:t>Tsotsos</w:t>
-        </w:r>
-        <w:proofErr w:type="spellEnd"/>
       </w:hyperlink>
     </w:p>
     <w:p>
@@ -3312,31 +3082,13 @@
         <w:t xml:space="preserve"> </w:t>
       </w:r>
       <w:hyperlink r:id="rId15" w:tgtFrame="_blank" w:history="1">
-        <w:proofErr w:type="spellStart"/>
         <w:r>
           <w:rPr>
             <w:sz w:val="20"/>
             <w:szCs w:val="20"/>
           </w:rPr>
-          <w:t>Raghavender</w:t>
+          <w:t>Raghavender Sahdev</w:t>
         </w:r>
-        <w:proofErr w:type="spellEnd"/>
-        <w:r>
-          <w:rPr>
-            <w:sz w:val="20"/>
-            <w:szCs w:val="20"/>
-          </w:rPr>
-          <w:t xml:space="preserve"> </w:t>
-        </w:r>
-        <w:proofErr w:type="spellStart"/>
-        <w:r>
-          <w:rPr>
-            <w:sz w:val="20"/>
-            <w:szCs w:val="20"/>
-          </w:rPr>
-          <w:t>Sahdev</w:t>
-        </w:r>
-        <w:proofErr w:type="spellEnd"/>
       </w:hyperlink>
       <w:r>
         <w:rPr>
@@ -3365,17 +3117,8 @@
             <w:sz w:val="20"/>
             <w:szCs w:val="20"/>
           </w:rPr>
-          <w:t xml:space="preserve">John K. </w:t>
+          <w:t>John K. Tsotsos</w:t>
         </w:r>
-        <w:proofErr w:type="spellStart"/>
-        <w:r>
-          <w:rPr>
-            <w:sz w:val="20"/>
-            <w:szCs w:val="20"/>
-          </w:rPr>
-          <w:t>Tsotsos</w:t>
-        </w:r>
-        <w:proofErr w:type="spellEnd"/>
       </w:hyperlink>
     </w:p>
     <w:p>
@@ -3523,31 +3266,13 @@
         <w:t xml:space="preserve"> </w:t>
       </w:r>
       <w:hyperlink r:id="rId18" w:tgtFrame="_blank" w:history="1">
-        <w:proofErr w:type="spellStart"/>
         <w:r>
           <w:rPr>
             <w:sz w:val="20"/>
             <w:szCs w:val="20"/>
           </w:rPr>
-          <w:t>Raghavender</w:t>
+          <w:t>Raghavender Sahdev</w:t>
         </w:r>
-        <w:proofErr w:type="spellEnd"/>
-        <w:r>
-          <w:rPr>
-            <w:sz w:val="20"/>
-            <w:szCs w:val="20"/>
-          </w:rPr>
-          <w:t xml:space="preserve"> </w:t>
-        </w:r>
-        <w:proofErr w:type="spellStart"/>
-        <w:r>
-          <w:rPr>
-            <w:sz w:val="20"/>
-            <w:szCs w:val="20"/>
-          </w:rPr>
-          <w:t>Sahdev</w:t>
-        </w:r>
-        <w:proofErr w:type="spellEnd"/>
       </w:hyperlink>
       <w:r>
         <w:rPr>
@@ -3576,17 +3301,8 @@
             <w:sz w:val="20"/>
             <w:szCs w:val="20"/>
           </w:rPr>
-          <w:t xml:space="preserve">John K. </w:t>
+          <w:t>John K. Tsotsos</w:t>
         </w:r>
-        <w:proofErr w:type="spellStart"/>
-        <w:r>
-          <w:rPr>
-            <w:sz w:val="20"/>
-            <w:szCs w:val="20"/>
-          </w:rPr>
-          <w:t>Tsotsos</w:t>
-        </w:r>
-        <w:proofErr w:type="spellEnd"/>
       </w:hyperlink>
     </w:p>
     <w:p>
@@ -3885,17 +3601,8 @@
           <w:sz w:val="20"/>
           <w:szCs w:val="20"/>
         </w:rPr>
-        <w:t xml:space="preserve">Richard </w:t>
-      </w:r>
-      <w:proofErr w:type="spellStart"/>
-      <w:r>
-        <w:rPr>
-          <w:sz w:val="20"/>
-          <w:szCs w:val="20"/>
-        </w:rPr>
-        <w:t>Zemel</w:t>
-      </w:r>
-      <w:proofErr w:type="spellEnd"/>
+        <w:t>Richard Zemel</w:t>
+      </w:r>
     </w:p>
     <w:p>
       <w:pPr>
@@ -3951,17 +3658,8 @@
           <w:sz w:val="20"/>
           <w:szCs w:val="20"/>
         </w:rPr>
-        <w:t xml:space="preserve">Michael </w:t>
-      </w:r>
-      <w:proofErr w:type="spellStart"/>
-      <w:r>
-        <w:rPr>
-          <w:sz w:val="20"/>
-          <w:szCs w:val="20"/>
-        </w:rPr>
-        <w:t>Guerzhoy</w:t>
-      </w:r>
-      <w:proofErr w:type="spellEnd"/>
+        <w:t>Michael Guerzhoy</w:t>
+      </w:r>
     </w:p>
     <w:p>
       <w:pPr>
@@ -4046,17 +3744,8 @@
           <w:sz w:val="20"/>
           <w:szCs w:val="20"/>
         </w:rPr>
-        <w:t xml:space="preserve">Instructor: Michael </w:t>
-      </w:r>
-      <w:proofErr w:type="spellStart"/>
-      <w:r>
-        <w:rPr>
-          <w:sz w:val="20"/>
-          <w:szCs w:val="20"/>
-        </w:rPr>
-        <w:t>Guerzhoy</w:t>
-      </w:r>
-      <w:proofErr w:type="spellEnd"/>
+        <w:t>Instructor: Michael Guerzhoy</w:t>
+      </w:r>
     </w:p>
     <w:p>
       <w:pPr>
@@ -4149,23 +3838,7 @@
           <w:sz w:val="20"/>
           <w:szCs w:val="20"/>
         </w:rPr>
-        <w:t xml:space="preserve"> </w:t>
-      </w:r>
-      <w:proofErr w:type="spellStart"/>
-      <w:r>
-        <w:rPr>
-          <w:sz w:val="20"/>
-          <w:szCs w:val="20"/>
-        </w:rPr>
-        <w:t>Sanja</w:t>
-      </w:r>
-      <w:proofErr w:type="spellEnd"/>
-      <w:r>
-        <w:rPr>
-          <w:sz w:val="20"/>
-          <w:szCs w:val="20"/>
-        </w:rPr>
-        <w:t xml:space="preserve"> Fidler</w:t>
+        <w:t xml:space="preserve"> Sanja Fidler</w:t>
       </w:r>
     </w:p>
     <w:p>
@@ -4226,7 +3899,6 @@
         </w:rPr>
         <w:tab/>
       </w:r>
-      <w:proofErr w:type="gramStart"/>
       <w:r>
         <w:rPr>
           <w:sz w:val="20"/>
@@ -4234,7 +3906,6 @@
         </w:rPr>
         <w:t>A</w:t>
       </w:r>
-      <w:proofErr w:type="gramEnd"/>
       <w:r>
         <w:rPr>
           <w:sz w:val="20"/>
@@ -4254,30 +3925,14 @@
           <w:sz w:val="20"/>
           <w:szCs w:val="20"/>
         </w:rPr>
-        <w:t xml:space="preserve"> </w:t>
-      </w:r>
-      <w:proofErr w:type="spellStart"/>
-      <w:r>
-        <w:rPr>
-          <w:sz w:val="20"/>
-          <w:szCs w:val="20"/>
-        </w:rPr>
-        <w:t>Fa</w:t>
-      </w:r>
-      <w:r>
-        <w:rPr>
-          <w:sz w:val="20"/>
-          <w:szCs w:val="20"/>
-        </w:rPr>
-        <w:t>hiem</w:t>
-      </w:r>
-      <w:proofErr w:type="spellEnd"/>
-      <w:r>
-        <w:rPr>
-          <w:sz w:val="20"/>
-          <w:szCs w:val="20"/>
-        </w:rPr>
-        <w:t xml:space="preserve"> Bacchus</w:t>
+        <w:t xml:space="preserve"> Fa</w:t>
+      </w:r>
+      <w:r>
+        <w:rPr>
+          <w:sz w:val="20"/>
+          <w:szCs w:val="20"/>
+        </w:rPr>
+        <w:t>hiem Bacchus</w:t>
       </w:r>
     </w:p>
     <w:p>
@@ -4308,7 +3963,6 @@
         </w:rPr>
         <w:tab/>
       </w:r>
-      <w:proofErr w:type="gramStart"/>
       <w:r>
         <w:rPr>
           <w:sz w:val="20"/>
@@ -4316,7 +3970,6 @@
         </w:rPr>
         <w:t>A</w:t>
       </w:r>
-      <w:proofErr w:type="gramEnd"/>
       <w:r>
         <w:rPr>
           <w:sz w:val="20"/>
@@ -4329,17 +3982,8 @@
           <w:sz w:val="20"/>
           <w:szCs w:val="20"/>
         </w:rPr>
-        <w:t xml:space="preserve">Instructor: Professor John K. </w:t>
-      </w:r>
-      <w:proofErr w:type="spellStart"/>
-      <w:r>
-        <w:rPr>
-          <w:sz w:val="20"/>
-          <w:szCs w:val="20"/>
-        </w:rPr>
-        <w:t>Tsotsos</w:t>
-      </w:r>
-      <w:proofErr w:type="spellEnd"/>
+        <w:t>Instructor: Professor John K. Tsotsos</w:t>
+      </w:r>
     </w:p>
     <w:p>
       <w:pPr>
@@ -4487,7 +4131,6 @@
         </w:rPr>
         <w:tab/>
       </w:r>
-      <w:proofErr w:type="gramStart"/>
       <w:r>
         <w:rPr>
           <w:sz w:val="20"/>
@@ -4495,7 +4138,6 @@
         </w:rPr>
         <w:t>A</w:t>
       </w:r>
-      <w:proofErr w:type="gramEnd"/>
       <w:r>
         <w:rPr>
           <w:sz w:val="20"/>
@@ -4515,17 +4157,8 @@
           <w:sz w:val="20"/>
           <w:szCs w:val="20"/>
         </w:rPr>
-        <w:t xml:space="preserve"> Manos </w:t>
-      </w:r>
-      <w:proofErr w:type="spellStart"/>
-      <w:r>
-        <w:rPr>
-          <w:sz w:val="20"/>
-          <w:szCs w:val="20"/>
-        </w:rPr>
-        <w:t>Papagelis</w:t>
-      </w:r>
-      <w:proofErr w:type="spellEnd"/>
+        <w:t xml:space="preserve"> Manos Papagelis</w:t>
+      </w:r>
     </w:p>
     <w:p>
       <w:pPr>
@@ -4588,17 +4221,8 @@
           <w:sz w:val="20"/>
           <w:szCs w:val="20"/>
         </w:rPr>
-        <w:t xml:space="preserve">Eric </w:t>
-      </w:r>
-      <w:proofErr w:type="spellStart"/>
-      <w:r>
-        <w:rPr>
-          <w:sz w:val="20"/>
-          <w:szCs w:val="20"/>
-        </w:rPr>
-        <w:t>Ruppert</w:t>
-      </w:r>
-      <w:proofErr w:type="spellEnd"/>
+        <w:t>Eric Ruppert</w:t>
+      </w:r>
     </w:p>
     <w:p>
       <w:pPr>
@@ -4667,17 +4291,8 @@
           <w:sz w:val="20"/>
           <w:szCs w:val="20"/>
         </w:rPr>
-        <w:t xml:space="preserve">Peter </w:t>
-      </w:r>
-      <w:proofErr w:type="spellStart"/>
-      <w:r>
-        <w:rPr>
-          <w:sz w:val="20"/>
-          <w:szCs w:val="20"/>
-        </w:rPr>
-        <w:t>Marbach</w:t>
-      </w:r>
-      <w:proofErr w:type="spellEnd"/>
+        <w:t>Peter Marbach</w:t>
+      </w:r>
     </w:p>
     <w:p>
       <w:pPr>
@@ -4754,17 +4369,8 @@
           <w:sz w:val="20"/>
           <w:szCs w:val="20"/>
         </w:rPr>
-        <w:t xml:space="preserve">shar </w:t>
-      </w:r>
-      <w:proofErr w:type="spellStart"/>
-      <w:r>
-        <w:rPr>
-          <w:sz w:val="20"/>
-          <w:szCs w:val="20"/>
-        </w:rPr>
-        <w:t>Ganjali</w:t>
-      </w:r>
-      <w:proofErr w:type="spellEnd"/>
+        <w:t>shar Ganjali</w:t>
+      </w:r>
     </w:p>
     <w:p>
       <w:pPr>
@@ -4966,8 +4572,10 @@
           <w:sz w:val="20"/>
           <w:szCs w:val="20"/>
         </w:rPr>
-        <w:t xml:space="preserve"> MATLAB, R</w:t>
-      </w:r>
+        <w:t xml:space="preserve"> MATLAB</w:t>
+      </w:r>
+      <w:bookmarkStart w:id="0" w:name="_GoBack"/>
+      <w:bookmarkEnd w:id="0"/>
     </w:p>
     <w:p>
       <w:pPr>
@@ -5153,7 +4761,7 @@
   <w:abstractNum w:abstractNumId="0" w15:restartNumberingAfterBreak="0">
     <w:nsid w:val="FFFFFF7F"/>
     <w:multiLevelType w:val="singleLevel"/>
-    <w:tmpl w:val="F2B221B0"/>
+    <w:tmpl w:val="8D5C7300"/>
     <w:lvl w:ilvl="0">
       <w:start w:val="1"/>
       <w:numFmt w:val="decimal"/>
@@ -5170,7 +4778,7 @@
   <w:abstractNum w:abstractNumId="1" w15:restartNumberingAfterBreak="0">
     <w:nsid w:val="FFFFFF83"/>
     <w:multiLevelType w:val="singleLevel"/>
-    <w:tmpl w:val="98B6FF98"/>
+    <w:tmpl w:val="F880E7FE"/>
     <w:lvl w:ilvl="0">
       <w:start w:val="1"/>
       <w:numFmt w:val="bullet"/>
@@ -5190,7 +4798,7 @@
   <w:abstractNum w:abstractNumId="2" w15:restartNumberingAfterBreak="0">
     <w:nsid w:val="FFFFFF88"/>
     <w:multiLevelType w:val="singleLevel"/>
-    <w:tmpl w:val="C7DAA06A"/>
+    <w:tmpl w:val="4252CE40"/>
     <w:lvl w:ilvl="0">
       <w:start w:val="1"/>
       <w:numFmt w:val="decimal"/>
@@ -5207,7 +4815,7 @@
   <w:abstractNum w:abstractNumId="3" w15:restartNumberingAfterBreak="0">
     <w:nsid w:val="FFFFFF89"/>
     <w:multiLevelType w:val="singleLevel"/>
-    <w:tmpl w:val="ABA2EDD6"/>
+    <w:tmpl w:val="68283D70"/>
     <w:lvl w:ilvl="0">
       <w:start w:val="1"/>
       <w:numFmt w:val="bullet"/>
@@ -5454,6 +5062,7 @@
     <w:lsdException w:name="HTML Sample" w:semiHidden="1" w:unhideWhenUsed="1"/>
     <w:lsdException w:name="HTML Typewriter" w:semiHidden="1" w:unhideWhenUsed="1"/>
     <w:lsdException w:name="HTML Variable" w:semiHidden="1" w:unhideWhenUsed="1"/>
+    <w:lsdException w:name="Normal Table" w:semiHidden="1" w:unhideWhenUsed="1"/>
     <w:lsdException w:name="annotation subject" w:semiHidden="1" w:unhideWhenUsed="1"/>
     <w:lsdException w:name="No List" w:semiHidden="1" w:unhideWhenUsed="1"/>
     <w:lsdException w:name="Outline List 1" w:semiHidden="1" w:unhideWhenUsed="1"/>
@@ -5499,9 +5108,11 @@
     <w:lsdException w:name="Table Subtle 1" w:semiHidden="1" w:unhideWhenUsed="1"/>
     <w:lsdException w:name="Table Subtle 2" w:semiHidden="1" w:unhideWhenUsed="1"/>
     <w:lsdException w:name="Table Web 1" w:semiHidden="1" w:unhideWhenUsed="1"/>
+    <w:lsdException w:name="Table Web 2" w:semiHidden="1" w:unhideWhenUsed="1"/>
     <w:lsdException w:name="Table Web 3" w:semiHidden="1" w:unhideWhenUsed="1"/>
     <w:lsdException w:name="Balloon Text" w:semiHidden="1" w:unhideWhenUsed="1"/>
     <w:lsdException w:name="Table Grid" w:uiPriority="1"/>
+    <w:lsdException w:name="Table Theme" w:semiHidden="1" w:unhideWhenUsed="1"/>
     <w:lsdException w:name="Placeholder Text" w:semiHidden="1"/>
     <w:lsdException w:name="No Spacing" w:semiHidden="1" w:unhideWhenUsed="1"/>
     <w:lsdException w:name="Light Shading"/>
@@ -5522,6 +5133,8 @@
     <w:lsdException w:name="Light List Accent 1"/>
     <w:lsdException w:name="Light Grid Accent 1"/>
     <w:lsdException w:name="Medium Shading 1 Accent 1"/>
+    <w:lsdException w:name="Medium Shading 2 Accent 1"/>
+    <w:lsdException w:name="Medium List 1 Accent 1"/>
     <w:lsdException w:name="Revision" w:semiHidden="1"/>
     <w:lsdException w:name="List Paragraph" w:uiPriority="34" w:qFormat="1"/>
     <w:lsdException w:name="Quote" w:uiPriority="29" w:qFormat="1"/>
@@ -6915,6 +6528,7 @@
     <w:rsid w:val="003E669E"/>
     <w:rsid w:val="006775F8"/>
     <w:rsid w:val="006F4449"/>
+    <w:rsid w:val="00747254"/>
     <w:rsid w:val="00CE6EEB"/>
     <w:rsid w:val="00EE2B25"/>
   </w:rsids>
@@ -7062,6 +6676,7 @@
     <w:lsdException w:name="HTML Sample" w:semiHidden="1" w:unhideWhenUsed="1"/>
     <w:lsdException w:name="HTML Typewriter" w:semiHidden="1" w:unhideWhenUsed="1"/>
     <w:lsdException w:name="HTML Variable" w:semiHidden="1" w:unhideWhenUsed="1"/>
+    <w:lsdException w:name="Normal Table" w:semiHidden="1" w:unhideWhenUsed="1"/>
     <w:lsdException w:name="annotation subject" w:semiHidden="1" w:unhideWhenUsed="1"/>
     <w:lsdException w:name="No List" w:semiHidden="1" w:unhideWhenUsed="1"/>
     <w:lsdException w:name="Outline List 1" w:semiHidden="1" w:unhideWhenUsed="1"/>
@@ -7107,9 +6722,11 @@
     <w:lsdException w:name="Table Subtle 1" w:semiHidden="1" w:unhideWhenUsed="1"/>
     <w:lsdException w:name="Table Subtle 2" w:semiHidden="1" w:unhideWhenUsed="1"/>
     <w:lsdException w:name="Table Web 1" w:semiHidden="1" w:unhideWhenUsed="1"/>
+    <w:lsdException w:name="Table Web 2" w:semiHidden="1" w:unhideWhenUsed="1"/>
     <w:lsdException w:name="Table Web 3" w:semiHidden="1" w:unhideWhenUsed="1"/>
     <w:lsdException w:name="Balloon Text" w:semiHidden="1" w:unhideWhenUsed="1"/>
     <w:lsdException w:name="Table Grid" w:uiPriority="39"/>
+    <w:lsdException w:name="Table Theme" w:semiHidden="1" w:unhideWhenUsed="1"/>
     <w:lsdException w:name="Placeholder Text" w:semiHidden="1"/>
     <w:lsdException w:name="No Spacing" w:uiPriority="1" w:qFormat="1"/>
     <w:lsdException w:name="Light Shading" w:uiPriority="60"/>
